--- a/Currículum Urko Urbieta.docx
+++ b/Currículum Urko Urbieta.docx
@@ -50,112 +50,139 @@
         <w:t xml:space="preserve">Contacto: 650989938, </w:t>
       </w:r>
       <w:r>
-        <w:t>urkourbieta@gm</w:t>
-      </w:r>
-      <w:r>
-        <w:t>a</w:t>
-      </w:r>
-      <w:r>
-        <w:t>il.com</w:t>
+        <w:t>urkourbieta@gmail.com</w:t>
       </w:r>
     </w:p>
     <w:p>
       <w:pPr>
         <w:spacing w:line="240" w:lineRule="auto"/>
       </w:pPr>
+    </w:p>
+    <w:p>
+      <w:pPr>
+        <w:pStyle w:val="Ttulo2"/>
+      </w:pPr>
+      <w:r>
+        <w:t>Formación oficial</w:t>
+      </w:r>
+    </w:p>
+    <w:p>
+      <w:pPr>
+        <w:spacing w:line="240" w:lineRule="auto"/>
+      </w:pPr>
+      <w:r>
+        <w:t>2020: Técnico Superior en Desarrollo de Aplicaciones Multiplataforma en Centro de Estudios SEIM</w:t>
+      </w:r>
+      <w:r>
+        <w:t>.</w:t>
+      </w:r>
+    </w:p>
+    <w:p>
+      <w:pPr>
+        <w:spacing w:line="240" w:lineRule="auto"/>
+      </w:pPr>
+      <w:r>
+        <w:t>2017: Bachillerato de Ciencias Humanitarias en IES Usandizaga</w:t>
+      </w:r>
+      <w:r>
+        <w:t>.</w:t>
+      </w:r>
+    </w:p>
+    <w:p>
+      <w:pPr>
+        <w:spacing w:line="240" w:lineRule="auto"/>
+      </w:pPr>
+    </w:p>
+    <w:p>
+      <w:pPr>
+        <w:pStyle w:val="Ttulo2"/>
+      </w:pPr>
+      <w:r>
+        <w:t>Conocimientos técnicos</w:t>
+      </w:r>
+    </w:p>
+    <w:p>
+      <w:pPr>
+        <w:spacing w:line="240" w:lineRule="auto"/>
+      </w:pPr>
+      <w:r>
+        <w:t>Programación en distintos lenguajes: C, C++, C#, Java, VB .Net</w:t>
+      </w:r>
+      <w:r>
+        <w:t>.</w:t>
+      </w:r>
+    </w:p>
+    <w:p>
+      <w:pPr>
+        <w:spacing w:line="240" w:lineRule="auto"/>
+      </w:pPr>
+      <w:r>
+        <w:t>Desarrollo Android en Java.</w:t>
+      </w:r>
       <w:bookmarkStart w:id="0" w:name="_GoBack"/>
       <w:bookmarkEnd w:id="0"/>
     </w:p>
     <w:p>
       <w:pPr>
-        <w:pStyle w:val="Ttulo2"/>
-      </w:pPr>
-      <w:r>
-        <w:t>Formación oficial</w:t>
-      </w:r>
-    </w:p>
-    <w:p>
-      <w:pPr>
         <w:spacing w:line="240" w:lineRule="auto"/>
       </w:pPr>
       <w:r>
-        <w:t>2020: Técnico Superior en Desarrollo de Aplicaciones Multiplataforma en Centro de Estudios SEIM</w:t>
-      </w:r>
+        <w:t>B</w:t>
+      </w:r>
+      <w:r>
+        <w:t>ases de datos</w:t>
+      </w:r>
+      <w:r>
+        <w:t>:</w:t>
+      </w:r>
+      <w:r>
+        <w:t xml:space="preserve"> SQLServer, SqLite, Linq.</w:t>
+      </w:r>
+    </w:p>
+    <w:p>
+      <w:pPr>
+        <w:spacing w:line="240" w:lineRule="auto"/>
+      </w:pPr>
+      <w:r>
+        <w:t>D</w:t>
+      </w:r>
+      <w:r>
+        <w:t>esarrollo web</w:t>
+      </w:r>
+      <w:r>
+        <w:t xml:space="preserve">: </w:t>
+      </w:r>
+      <w:proofErr w:type="spellStart"/>
+      <w:r>
+        <w:t>Html</w:t>
+      </w:r>
+      <w:proofErr w:type="spellEnd"/>
+      <w:r>
+        <w:t xml:space="preserve">, CSS, JS, </w:t>
+      </w:r>
+      <w:proofErr w:type="spellStart"/>
+      <w:r>
+        <w:t>Asp</w:t>
+      </w:r>
+      <w:proofErr w:type="spellEnd"/>
+      <w:r>
+        <w:t xml:space="preserve"> .Net.</w:t>
+      </w:r>
+    </w:p>
+    <w:p>
+      <w:pPr>
+        <w:spacing w:line="240" w:lineRule="auto"/>
+      </w:pPr>
+      <w:r>
+        <w:t xml:space="preserve">Conocimientos básicos sobre </w:t>
+      </w:r>
+      <w:proofErr w:type="spellStart"/>
+      <w:r>
+        <w:t>ERPs</w:t>
+      </w:r>
+      <w:proofErr w:type="spellEnd"/>
       <w:r>
         <w:t>.</w:t>
-      </w:r>
-    </w:p>
-    <w:p>
-      <w:pPr>
-        <w:spacing w:line="240" w:lineRule="auto"/>
-      </w:pPr>
-      <w:r>
-        <w:t>2017: Bachillerato de Ciencias Humanitarias en IES Usandizaga</w:t>
-      </w:r>
-      <w:r>
-        <w:t>.</w:t>
-      </w:r>
-    </w:p>
-    <w:p>
-      <w:pPr>
-        <w:spacing w:line="240" w:lineRule="auto"/>
-      </w:pPr>
-    </w:p>
-    <w:p>
-      <w:pPr>
-        <w:pStyle w:val="Ttulo2"/>
-      </w:pPr>
-      <w:r>
-        <w:t>Conocimientos técnicos</w:t>
-      </w:r>
-    </w:p>
-    <w:p>
-      <w:pPr>
-        <w:spacing w:line="240" w:lineRule="auto"/>
-      </w:pPr>
-      <w:r>
-        <w:t>Programación en distintos lenguajes: C, C++, C#, Java, VB .Net</w:t>
-      </w:r>
-      <w:r>
-        <w:t>.</w:t>
-      </w:r>
-    </w:p>
-    <w:p>
-      <w:pPr>
-        <w:spacing w:line="240" w:lineRule="auto"/>
-      </w:pPr>
-      <w:r>
-        <w:t xml:space="preserve">Conocimientos medios en </w:t>
-      </w:r>
-      <w:r>
-        <w:t>sistemas</w:t>
-      </w:r>
-      <w:r>
-        <w:t xml:space="preserve"> y en bases de datos (SQLServer, SqLite, Linq).</w:t>
-      </w:r>
-    </w:p>
-    <w:p>
-      <w:pPr>
-        <w:spacing w:line="240" w:lineRule="auto"/>
-      </w:pPr>
-      <w:r>
-        <w:t xml:space="preserve">Conocimientos básicos sobre </w:t>
-      </w:r>
-      <w:proofErr w:type="spellStart"/>
-      <w:r>
-        <w:t>ERPs</w:t>
-      </w:r>
-      <w:proofErr w:type="spellEnd"/>
-      <w:r>
-        <w:t>.</w:t>
-      </w:r>
-    </w:p>
-    <w:p>
-      <w:pPr>
-        <w:spacing w:line="240" w:lineRule="auto"/>
-      </w:pPr>
-      <w:r>
-        <w:t>Conocimientos básicos en desarrollo web.</w:t>
       </w:r>
     </w:p>
     <w:p>
